--- a/Individual Report Mijail Blanco Strategic Thinking Second Semester.docx
+++ b/Individual Report Mijail Blanco Strategic Thinking Second Semester.docx
@@ -179,7 +179,322 @@
           <w:sz w:val="24"/>
           <w:szCs w:val="24"/>
         </w:rPr>
-        <w:t xml:space="preserve"> specially coordinating with Emily our schedules since using Git Hub we can not edit at the same time. </w:t>
+        <w:t xml:space="preserve"> specially coordinating with Emily our schedules since using Git Hub we can not edit at the same time</w:t>
+      </w:r>
+      <w:r>
+        <w:rPr>
+          <w:rFonts w:ascii="Times New Roman" w:hAnsi="Times New Roman" w:cs="Times New Roman"/>
+          <w:sz w:val="24"/>
+          <w:szCs w:val="24"/>
+        </w:rPr>
+        <w:t xml:space="preserve"> (See Figure 1,2 and 3)</w:t>
+      </w:r>
+      <w:r>
+        <w:rPr>
+          <w:rFonts w:ascii="Times New Roman" w:hAnsi="Times New Roman" w:cs="Times New Roman"/>
+          <w:sz w:val="24"/>
+          <w:szCs w:val="24"/>
+        </w:rPr>
+        <w:t xml:space="preserve">. </w:t>
+      </w:r>
+    </w:p>
+    <w:p>
+      <w:pPr>
+        <w:pStyle w:val="Prrafodelista"/>
+        <w:spacing w:after="0"/>
+        <w:jc w:val="both"/>
+        <w:rPr>
+          <w:rFonts w:ascii="Times New Roman" w:hAnsi="Times New Roman" w:cs="Times New Roman"/>
+          <w:sz w:val="24"/>
+          <w:szCs w:val="24"/>
+        </w:rPr>
+      </w:pPr>
+    </w:p>
+    <w:p>
+      <w:pPr>
+        <w:pStyle w:val="Prrafodelista"/>
+        <w:spacing w:after="0"/>
+        <w:jc w:val="both"/>
+        <w:rPr>
+          <w:rFonts w:ascii="Times New Roman" w:hAnsi="Times New Roman" w:cs="Times New Roman"/>
+          <w:sz w:val="24"/>
+          <w:szCs w:val="24"/>
+        </w:rPr>
+      </w:pPr>
+      <w:r>
+        <w:rPr>
+          <w:rFonts w:ascii="Times New Roman" w:hAnsi="Times New Roman" w:cs="Times New Roman"/>
+          <w:bCs/>
+          <w:noProof/>
+          <w:lang w:val="en-US"/>
+        </w:rPr>
+        <w:drawing>
+          <wp:inline distT="0" distB="0" distL="0" distR="0" wp14:anchorId="1132107F" wp14:editId="5141C3A0">
+            <wp:extent cx="5943600" cy="2578489"/>
+            <wp:effectExtent l="0" t="0" r="0" b="0"/>
+            <wp:docPr id="451266278" name="Imagen 1"/>
+            <wp:cNvGraphicFramePr>
+              <a:graphicFrameLocks xmlns:a="http://schemas.openxmlformats.org/drawingml/2006/main" noChangeAspect="1"/>
+            </wp:cNvGraphicFramePr>
+            <a:graphic xmlns:a="http://schemas.openxmlformats.org/drawingml/2006/main">
+              <a:graphicData uri="http://schemas.openxmlformats.org/drawingml/2006/picture">
+                <pic:pic xmlns:pic="http://schemas.openxmlformats.org/drawingml/2006/picture">
+                  <pic:nvPicPr>
+                    <pic:cNvPr id="451266278" name=""/>
+                    <pic:cNvPicPr/>
+                  </pic:nvPicPr>
+                  <pic:blipFill>
+                    <a:blip r:embed="rId5"/>
+                    <a:stretch>
+                      <a:fillRect/>
+                    </a:stretch>
+                  </pic:blipFill>
+                  <pic:spPr>
+                    <a:xfrm>
+                      <a:off x="0" y="0"/>
+                      <a:ext cx="5943600" cy="2578489"/>
+                    </a:xfrm>
+                    <a:prstGeom prst="rect">
+                      <a:avLst/>
+                    </a:prstGeom>
+                  </pic:spPr>
+                </pic:pic>
+              </a:graphicData>
+            </a:graphic>
+          </wp:inline>
+        </w:drawing>
+      </w:r>
+    </w:p>
+    <w:p>
+      <w:pPr>
+        <w:pStyle w:val="Prrafodelista"/>
+        <w:spacing w:after="0"/>
+        <w:jc w:val="both"/>
+        <w:rPr>
+          <w:rFonts w:ascii="Times New Roman" w:hAnsi="Times New Roman" w:cs="Times New Roman"/>
+          <w:sz w:val="24"/>
+          <w:szCs w:val="24"/>
+        </w:rPr>
+      </w:pPr>
+      <w:r>
+        <w:rPr>
+          <w:rFonts w:ascii="Times New Roman" w:hAnsi="Times New Roman" w:cs="Times New Roman"/>
+          <w:sz w:val="24"/>
+          <w:szCs w:val="24"/>
+        </w:rPr>
+        <w:t>Figure 1: CRIPS-DM Part 1</w:t>
+      </w:r>
+    </w:p>
+    <w:p>
+      <w:pPr>
+        <w:pStyle w:val="Prrafodelista"/>
+        <w:spacing w:after="0"/>
+        <w:jc w:val="both"/>
+        <w:rPr>
+          <w:rFonts w:ascii="Times New Roman" w:hAnsi="Times New Roman" w:cs="Times New Roman"/>
+          <w:sz w:val="24"/>
+          <w:szCs w:val="24"/>
+        </w:rPr>
+      </w:pPr>
+      <w:r>
+        <w:rPr>
+          <w:rFonts w:ascii="Times New Roman" w:hAnsi="Times New Roman" w:cs="Times New Roman"/>
+          <w:bCs/>
+          <w:noProof/>
+          <w:lang w:val="en-US"/>
+        </w:rPr>
+        <w:drawing>
+          <wp:inline distT="0" distB="0" distL="0" distR="0" wp14:anchorId="6546C658" wp14:editId="537BECCF">
+            <wp:extent cx="5943600" cy="2510878"/>
+            <wp:effectExtent l="0" t="0" r="0" b="3810"/>
+            <wp:docPr id="679793130" name="Imagen 1"/>
+            <wp:cNvGraphicFramePr>
+              <a:graphicFrameLocks xmlns:a="http://schemas.openxmlformats.org/drawingml/2006/main" noChangeAspect="1"/>
+            </wp:cNvGraphicFramePr>
+            <a:graphic xmlns:a="http://schemas.openxmlformats.org/drawingml/2006/main">
+              <a:graphicData uri="http://schemas.openxmlformats.org/drawingml/2006/picture">
+                <pic:pic xmlns:pic="http://schemas.openxmlformats.org/drawingml/2006/picture">
+                  <pic:nvPicPr>
+                    <pic:cNvPr id="679793130" name=""/>
+                    <pic:cNvPicPr/>
+                  </pic:nvPicPr>
+                  <pic:blipFill>
+                    <a:blip r:embed="rId6"/>
+                    <a:stretch>
+                      <a:fillRect/>
+                    </a:stretch>
+                  </pic:blipFill>
+                  <pic:spPr>
+                    <a:xfrm>
+                      <a:off x="0" y="0"/>
+                      <a:ext cx="5943600" cy="2510878"/>
+                    </a:xfrm>
+                    <a:prstGeom prst="rect">
+                      <a:avLst/>
+                    </a:prstGeom>
+                  </pic:spPr>
+                </pic:pic>
+              </a:graphicData>
+            </a:graphic>
+          </wp:inline>
+        </w:drawing>
+      </w:r>
+    </w:p>
+    <w:p>
+      <w:pPr>
+        <w:pStyle w:val="Prrafodelista"/>
+        <w:spacing w:after="0"/>
+        <w:jc w:val="both"/>
+        <w:rPr>
+          <w:rFonts w:ascii="Times New Roman" w:hAnsi="Times New Roman" w:cs="Times New Roman"/>
+          <w:sz w:val="24"/>
+          <w:szCs w:val="24"/>
+        </w:rPr>
+      </w:pPr>
+      <w:r>
+        <w:rPr>
+          <w:rFonts w:ascii="Times New Roman" w:hAnsi="Times New Roman" w:cs="Times New Roman"/>
+          <w:sz w:val="24"/>
+          <w:szCs w:val="24"/>
+        </w:rPr>
+        <w:lastRenderedPageBreak/>
+        <w:t xml:space="preserve">Figure </w:t>
+      </w:r>
+      <w:r>
+        <w:rPr>
+          <w:rFonts w:ascii="Times New Roman" w:hAnsi="Times New Roman" w:cs="Times New Roman"/>
+          <w:sz w:val="24"/>
+          <w:szCs w:val="24"/>
+        </w:rPr>
+        <w:t>2</w:t>
+      </w:r>
+      <w:r>
+        <w:rPr>
+          <w:rFonts w:ascii="Times New Roman" w:hAnsi="Times New Roman" w:cs="Times New Roman"/>
+          <w:sz w:val="24"/>
+          <w:szCs w:val="24"/>
+        </w:rPr>
+        <w:t xml:space="preserve">: CRIPS-DM Part </w:t>
+      </w:r>
+      <w:r>
+        <w:rPr>
+          <w:rFonts w:ascii="Times New Roman" w:hAnsi="Times New Roman" w:cs="Times New Roman"/>
+          <w:sz w:val="24"/>
+          <w:szCs w:val="24"/>
+        </w:rPr>
+        <w:t>2</w:t>
+      </w:r>
+    </w:p>
+    <w:p>
+      <w:pPr>
+        <w:pStyle w:val="Prrafodelista"/>
+        <w:spacing w:after="0"/>
+        <w:jc w:val="both"/>
+        <w:rPr>
+          <w:rFonts w:ascii="Times New Roman" w:hAnsi="Times New Roman" w:cs="Times New Roman"/>
+          <w:sz w:val="24"/>
+          <w:szCs w:val="24"/>
+        </w:rPr>
+      </w:pPr>
+    </w:p>
+    <w:p>
+      <w:pPr>
+        <w:pStyle w:val="Prrafodelista"/>
+        <w:spacing w:after="0"/>
+        <w:jc w:val="both"/>
+        <w:rPr>
+          <w:rFonts w:ascii="Times New Roman" w:hAnsi="Times New Roman" w:cs="Times New Roman"/>
+          <w:sz w:val="24"/>
+          <w:szCs w:val="24"/>
+        </w:rPr>
+      </w:pPr>
+      <w:r>
+        <w:rPr>
+          <w:rFonts w:ascii="Times New Roman" w:hAnsi="Times New Roman" w:cs="Times New Roman"/>
+          <w:b/>
+          <w:bCs/>
+          <w:noProof/>
+          <w:lang w:val="en-US"/>
+        </w:rPr>
+        <w:drawing>
+          <wp:inline distT="0" distB="0" distL="0" distR="0" wp14:anchorId="57744686" wp14:editId="632984AF">
+            <wp:extent cx="5943600" cy="1496935"/>
+            <wp:effectExtent l="0" t="0" r="0" b="8255"/>
+            <wp:docPr id="1925700613" name="Imagen 1"/>
+            <wp:cNvGraphicFramePr>
+              <a:graphicFrameLocks xmlns:a="http://schemas.openxmlformats.org/drawingml/2006/main" noChangeAspect="1"/>
+            </wp:cNvGraphicFramePr>
+            <a:graphic xmlns:a="http://schemas.openxmlformats.org/drawingml/2006/main">
+              <a:graphicData uri="http://schemas.openxmlformats.org/drawingml/2006/picture">
+                <pic:pic xmlns:pic="http://schemas.openxmlformats.org/drawingml/2006/picture">
+                  <pic:nvPicPr>
+                    <pic:cNvPr id="1925700613" name=""/>
+                    <pic:cNvPicPr/>
+                  </pic:nvPicPr>
+                  <pic:blipFill>
+                    <a:blip r:embed="rId7"/>
+                    <a:stretch>
+                      <a:fillRect/>
+                    </a:stretch>
+                  </pic:blipFill>
+                  <pic:spPr>
+                    <a:xfrm>
+                      <a:off x="0" y="0"/>
+                      <a:ext cx="5943600" cy="1496935"/>
+                    </a:xfrm>
+                    <a:prstGeom prst="rect">
+                      <a:avLst/>
+                    </a:prstGeom>
+                  </pic:spPr>
+                </pic:pic>
+              </a:graphicData>
+            </a:graphic>
+          </wp:inline>
+        </w:drawing>
+      </w:r>
+    </w:p>
+    <w:p>
+      <w:pPr>
+        <w:pStyle w:val="Prrafodelista"/>
+        <w:spacing w:after="0"/>
+        <w:jc w:val="both"/>
+        <w:rPr>
+          <w:rFonts w:ascii="Times New Roman" w:hAnsi="Times New Roman" w:cs="Times New Roman"/>
+          <w:sz w:val="24"/>
+          <w:szCs w:val="24"/>
+        </w:rPr>
+      </w:pPr>
+      <w:r>
+        <w:rPr>
+          <w:rFonts w:ascii="Times New Roman" w:hAnsi="Times New Roman" w:cs="Times New Roman"/>
+          <w:sz w:val="24"/>
+          <w:szCs w:val="24"/>
+        </w:rPr>
+        <w:t xml:space="preserve">Figure </w:t>
+      </w:r>
+      <w:r>
+        <w:rPr>
+          <w:rFonts w:ascii="Times New Roman" w:hAnsi="Times New Roman" w:cs="Times New Roman"/>
+          <w:sz w:val="24"/>
+          <w:szCs w:val="24"/>
+        </w:rPr>
+        <w:t>3</w:t>
+      </w:r>
+      <w:r>
+        <w:rPr>
+          <w:rFonts w:ascii="Times New Roman" w:hAnsi="Times New Roman" w:cs="Times New Roman"/>
+          <w:sz w:val="24"/>
+          <w:szCs w:val="24"/>
+        </w:rPr>
+        <w:t xml:space="preserve">: CRIPS-DM Part </w:t>
+      </w:r>
+      <w:r>
+        <w:rPr>
+          <w:rFonts w:ascii="Times New Roman" w:hAnsi="Times New Roman" w:cs="Times New Roman"/>
+          <w:sz w:val="24"/>
+          <w:szCs w:val="24"/>
+        </w:rPr>
+        <w:t>3</w:t>
       </w:r>
     </w:p>
     <w:p>
@@ -252,6 +567,333 @@
           <w:szCs w:val="24"/>
         </w:rPr>
         <w:t xml:space="preserve">I performed the data cleaning, analysing null values, dropping duplicates and integer encoding analysing indeed and changing the techniques used last semester. In the correlation analysis I implemented ANOVA and chi-squared tests, then I applied model tunning with accuracy and recall as scores and balance the target variable using Model Tuning. </w:t>
+      </w:r>
+    </w:p>
+    <w:p>
+      <w:pPr>
+        <w:pStyle w:val="Prrafodelista"/>
+        <w:spacing w:after="0"/>
+        <w:jc w:val="both"/>
+        <w:rPr>
+          <w:rFonts w:ascii="Times New Roman" w:hAnsi="Times New Roman" w:cs="Times New Roman"/>
+          <w:sz w:val="24"/>
+          <w:szCs w:val="24"/>
+        </w:rPr>
+      </w:pPr>
+      <w:r>
+        <w:rPr>
+          <w:rFonts w:ascii="Times New Roman" w:hAnsi="Times New Roman" w:cs="Times New Roman"/>
+          <w:noProof/>
+          <w:lang w:val="en-US"/>
+        </w:rPr>
+        <w:drawing>
+          <wp:inline distT="0" distB="0" distL="0" distR="0" wp14:anchorId="5394F763" wp14:editId="14E36B7B">
+            <wp:extent cx="4724809" cy="3558848"/>
+            <wp:effectExtent l="0" t="0" r="0" b="3810"/>
+            <wp:docPr id="1070719193" name="Imagen 1"/>
+            <wp:cNvGraphicFramePr>
+              <a:graphicFrameLocks xmlns:a="http://schemas.openxmlformats.org/drawingml/2006/main" noChangeAspect="1"/>
+            </wp:cNvGraphicFramePr>
+            <a:graphic xmlns:a="http://schemas.openxmlformats.org/drawingml/2006/main">
+              <a:graphicData uri="http://schemas.openxmlformats.org/drawingml/2006/picture">
+                <pic:pic xmlns:pic="http://schemas.openxmlformats.org/drawingml/2006/picture">
+                  <pic:nvPicPr>
+                    <pic:cNvPr id="1070719193" name=""/>
+                    <pic:cNvPicPr/>
+                  </pic:nvPicPr>
+                  <pic:blipFill>
+                    <a:blip r:embed="rId8"/>
+                    <a:stretch>
+                      <a:fillRect/>
+                    </a:stretch>
+                  </pic:blipFill>
+                  <pic:spPr>
+                    <a:xfrm>
+                      <a:off x="0" y="0"/>
+                      <a:ext cx="4724809" cy="3558848"/>
+                    </a:xfrm>
+                    <a:prstGeom prst="rect">
+                      <a:avLst/>
+                    </a:prstGeom>
+                  </pic:spPr>
+                </pic:pic>
+              </a:graphicData>
+            </a:graphic>
+          </wp:inline>
+        </w:drawing>
+      </w:r>
+    </w:p>
+    <w:p>
+      <w:pPr>
+        <w:pStyle w:val="Prrafodelista"/>
+        <w:spacing w:after="0"/>
+        <w:jc w:val="both"/>
+        <w:rPr>
+          <w:rFonts w:ascii="Times New Roman" w:hAnsi="Times New Roman" w:cs="Times New Roman"/>
+          <w:sz w:val="24"/>
+          <w:szCs w:val="24"/>
+        </w:rPr>
+      </w:pPr>
+      <w:r>
+        <w:rPr>
+          <w:rFonts w:ascii="Times New Roman" w:hAnsi="Times New Roman" w:cs="Times New Roman"/>
+          <w:sz w:val="24"/>
+          <w:szCs w:val="24"/>
+        </w:rPr>
+        <w:t xml:space="preserve">Figure </w:t>
+      </w:r>
+      <w:r>
+        <w:rPr>
+          <w:rFonts w:ascii="Times New Roman" w:hAnsi="Times New Roman" w:cs="Times New Roman"/>
+          <w:sz w:val="24"/>
+          <w:szCs w:val="24"/>
+        </w:rPr>
+        <w:t>4</w:t>
+      </w:r>
+      <w:r>
+        <w:rPr>
+          <w:rFonts w:ascii="Times New Roman" w:hAnsi="Times New Roman" w:cs="Times New Roman"/>
+          <w:sz w:val="24"/>
+          <w:szCs w:val="24"/>
+        </w:rPr>
+        <w:t>: C</w:t>
+      </w:r>
+      <w:r>
+        <w:rPr>
+          <w:rFonts w:ascii="Times New Roman" w:hAnsi="Times New Roman" w:cs="Times New Roman"/>
+          <w:sz w:val="24"/>
+          <w:szCs w:val="24"/>
+        </w:rPr>
+        <w:t>orrelation Matrix</w:t>
+      </w:r>
+    </w:p>
+    <w:p>
+      <w:pPr>
+        <w:pStyle w:val="Prrafodelista"/>
+        <w:spacing w:after="0"/>
+        <w:jc w:val="both"/>
+        <w:rPr>
+          <w:rFonts w:ascii="Times New Roman" w:hAnsi="Times New Roman" w:cs="Times New Roman"/>
+          <w:sz w:val="24"/>
+          <w:szCs w:val="24"/>
+        </w:rPr>
+      </w:pPr>
+    </w:p>
+    <w:p>
+      <w:pPr>
+        <w:pStyle w:val="Prrafodelista"/>
+        <w:spacing w:after="0"/>
+        <w:jc w:val="both"/>
+        <w:rPr>
+          <w:rFonts w:ascii="Times New Roman" w:hAnsi="Times New Roman" w:cs="Times New Roman"/>
+          <w:sz w:val="24"/>
+          <w:szCs w:val="24"/>
+        </w:rPr>
+      </w:pPr>
+      <w:r>
+        <w:rPr>
+          <w:rFonts w:ascii="Times New Roman" w:hAnsi="Times New Roman" w:cs="Times New Roman"/>
+          <w:noProof/>
+          <w:lang w:val="en-US"/>
+        </w:rPr>
+        <w:lastRenderedPageBreak/>
+        <w:drawing>
+          <wp:inline distT="0" distB="0" distL="0" distR="0" wp14:anchorId="22F86B9E" wp14:editId="696B718A">
+            <wp:extent cx="5418450" cy="504825"/>
+            <wp:effectExtent l="0" t="0" r="0" b="0"/>
+            <wp:docPr id="1996518425" name="Imagen 1"/>
+            <wp:cNvGraphicFramePr>
+              <a:graphicFrameLocks xmlns:a="http://schemas.openxmlformats.org/drawingml/2006/main" noChangeAspect="1"/>
+            </wp:cNvGraphicFramePr>
+            <a:graphic xmlns:a="http://schemas.openxmlformats.org/drawingml/2006/main">
+              <a:graphicData uri="http://schemas.openxmlformats.org/drawingml/2006/picture">
+                <pic:pic xmlns:pic="http://schemas.openxmlformats.org/drawingml/2006/picture">
+                  <pic:nvPicPr>
+                    <pic:cNvPr id="1996518425" name=""/>
+                    <pic:cNvPicPr/>
+                  </pic:nvPicPr>
+                  <pic:blipFill>
+                    <a:blip r:embed="rId9"/>
+                    <a:stretch>
+                      <a:fillRect/>
+                    </a:stretch>
+                  </pic:blipFill>
+                  <pic:spPr>
+                    <a:xfrm>
+                      <a:off x="0" y="0"/>
+                      <a:ext cx="5424778" cy="505415"/>
+                    </a:xfrm>
+                    <a:prstGeom prst="rect">
+                      <a:avLst/>
+                    </a:prstGeom>
+                  </pic:spPr>
+                </pic:pic>
+              </a:graphicData>
+            </a:graphic>
+          </wp:inline>
+        </w:drawing>
+      </w:r>
+    </w:p>
+    <w:p>
+      <w:pPr>
+        <w:pStyle w:val="Prrafodelista"/>
+        <w:spacing w:after="0"/>
+        <w:jc w:val="both"/>
+        <w:rPr>
+          <w:rFonts w:ascii="Times New Roman" w:hAnsi="Times New Roman" w:cs="Times New Roman"/>
+          <w:sz w:val="24"/>
+          <w:szCs w:val="24"/>
+        </w:rPr>
+      </w:pPr>
+      <w:r>
+        <w:rPr>
+          <w:rFonts w:ascii="Times New Roman" w:hAnsi="Times New Roman" w:cs="Times New Roman"/>
+          <w:sz w:val="24"/>
+          <w:szCs w:val="24"/>
+        </w:rPr>
+        <w:t xml:space="preserve">Figure </w:t>
+      </w:r>
+      <w:r>
+        <w:rPr>
+          <w:rFonts w:ascii="Times New Roman" w:hAnsi="Times New Roman" w:cs="Times New Roman"/>
+          <w:sz w:val="24"/>
+          <w:szCs w:val="24"/>
+        </w:rPr>
+        <w:t>5</w:t>
+      </w:r>
+      <w:r>
+        <w:rPr>
+          <w:rFonts w:ascii="Times New Roman" w:hAnsi="Times New Roman" w:cs="Times New Roman"/>
+          <w:sz w:val="24"/>
+          <w:szCs w:val="24"/>
+        </w:rPr>
+        <w:t xml:space="preserve">: </w:t>
+      </w:r>
+      <w:r>
+        <w:rPr>
+          <w:rFonts w:ascii="Times New Roman" w:hAnsi="Times New Roman" w:cs="Times New Roman"/>
+          <w:sz w:val="24"/>
+          <w:szCs w:val="24"/>
+        </w:rPr>
+        <w:t>Results of ANOVA Test</w:t>
+      </w:r>
+    </w:p>
+    <w:p>
+      <w:pPr>
+        <w:pStyle w:val="Prrafodelista"/>
+        <w:spacing w:after="0"/>
+        <w:jc w:val="both"/>
+        <w:rPr>
+          <w:rFonts w:ascii="Times New Roman" w:hAnsi="Times New Roman" w:cs="Times New Roman"/>
+          <w:sz w:val="24"/>
+          <w:szCs w:val="24"/>
+        </w:rPr>
+      </w:pPr>
+    </w:p>
+    <w:p>
+      <w:pPr>
+        <w:pStyle w:val="Prrafodelista"/>
+        <w:spacing w:after="0"/>
+        <w:jc w:val="both"/>
+        <w:rPr>
+          <w:rFonts w:ascii="Times New Roman" w:hAnsi="Times New Roman" w:cs="Times New Roman"/>
+          <w:sz w:val="24"/>
+          <w:szCs w:val="24"/>
+        </w:rPr>
+      </w:pPr>
+      <w:r>
+        <w:rPr>
+          <w:rFonts w:ascii="Times New Roman" w:hAnsi="Times New Roman" w:cs="Times New Roman"/>
+          <w:noProof/>
+          <w:lang w:val="en-US"/>
+        </w:rPr>
+        <w:drawing>
+          <wp:inline distT="0" distB="0" distL="0" distR="0" wp14:anchorId="6D98B74A" wp14:editId="3635909D">
+            <wp:extent cx="4844966" cy="2238375"/>
+            <wp:effectExtent l="0" t="0" r="0" b="0"/>
+            <wp:docPr id="774849696" name="Imagen 1"/>
+            <wp:cNvGraphicFramePr>
+              <a:graphicFrameLocks xmlns:a="http://schemas.openxmlformats.org/drawingml/2006/main" noChangeAspect="1"/>
+            </wp:cNvGraphicFramePr>
+            <a:graphic xmlns:a="http://schemas.openxmlformats.org/drawingml/2006/main">
+              <a:graphicData uri="http://schemas.openxmlformats.org/drawingml/2006/picture">
+                <pic:pic xmlns:pic="http://schemas.openxmlformats.org/drawingml/2006/picture">
+                  <pic:nvPicPr>
+                    <pic:cNvPr id="774849696" name=""/>
+                    <pic:cNvPicPr/>
+                  </pic:nvPicPr>
+                  <pic:blipFill>
+                    <a:blip r:embed="rId10"/>
+                    <a:stretch>
+                      <a:fillRect/>
+                    </a:stretch>
+                  </pic:blipFill>
+                  <pic:spPr>
+                    <a:xfrm>
+                      <a:off x="0" y="0"/>
+                      <a:ext cx="4852884" cy="2242033"/>
+                    </a:xfrm>
+                    <a:prstGeom prst="rect">
+                      <a:avLst/>
+                    </a:prstGeom>
+                  </pic:spPr>
+                </pic:pic>
+              </a:graphicData>
+            </a:graphic>
+          </wp:inline>
+        </w:drawing>
+      </w:r>
+    </w:p>
+    <w:p>
+      <w:pPr>
+        <w:pStyle w:val="Prrafodelista"/>
+        <w:spacing w:after="0"/>
+        <w:jc w:val="both"/>
+        <w:rPr>
+          <w:rFonts w:ascii="Times New Roman" w:hAnsi="Times New Roman" w:cs="Times New Roman"/>
+          <w:sz w:val="24"/>
+          <w:szCs w:val="24"/>
+        </w:rPr>
+      </w:pPr>
+      <w:r>
+        <w:rPr>
+          <w:rFonts w:ascii="Times New Roman" w:hAnsi="Times New Roman" w:cs="Times New Roman"/>
+          <w:sz w:val="24"/>
+          <w:szCs w:val="24"/>
+        </w:rPr>
+        <w:t xml:space="preserve">Figure </w:t>
+      </w:r>
+      <w:r>
+        <w:rPr>
+          <w:rFonts w:ascii="Times New Roman" w:hAnsi="Times New Roman" w:cs="Times New Roman"/>
+          <w:sz w:val="24"/>
+          <w:szCs w:val="24"/>
+        </w:rPr>
+        <w:t>6</w:t>
+      </w:r>
+      <w:r>
+        <w:rPr>
+          <w:rFonts w:ascii="Times New Roman" w:hAnsi="Times New Roman" w:cs="Times New Roman"/>
+          <w:sz w:val="24"/>
+          <w:szCs w:val="24"/>
+        </w:rPr>
+        <w:t xml:space="preserve">: Results of </w:t>
+      </w:r>
+      <w:r>
+        <w:rPr>
+          <w:rFonts w:ascii="Times New Roman" w:hAnsi="Times New Roman" w:cs="Times New Roman"/>
+          <w:sz w:val="24"/>
+          <w:szCs w:val="24"/>
+        </w:rPr>
+        <w:t>chi-squared</w:t>
+      </w:r>
+      <w:r>
+        <w:rPr>
+          <w:rFonts w:ascii="Times New Roman" w:hAnsi="Times New Roman" w:cs="Times New Roman"/>
+          <w:sz w:val="24"/>
+          <w:szCs w:val="24"/>
+        </w:rPr>
+        <w:t xml:space="preserve"> Test</w:t>
       </w:r>
     </w:p>
     <w:p>
@@ -480,38 +1122,46 @@
           <w:sz w:val="24"/>
           <w:szCs w:val="24"/>
         </w:rPr>
+        <w:t>H</w:t>
+      </w:r>
+      <w:r>
+        <w:rPr>
+          <w:rFonts w:ascii="Times New Roman" w:hAnsi="Times New Roman" w:cs="Times New Roman"/>
+          <w:b/>
+          <w:bCs/>
+          <w:sz w:val="24"/>
+          <w:szCs w:val="24"/>
+        </w:rPr>
+        <w:t xml:space="preserve">ow did this project help you develop a deeper understanding of data analytics / AI?  </w:t>
+      </w:r>
+    </w:p>
+    <w:p>
+      <w:pPr>
+        <w:pStyle w:val="Prrafodelista"/>
+        <w:spacing w:after="0"/>
+        <w:jc w:val="both"/>
+        <w:rPr>
+          <w:rFonts w:ascii="Times New Roman" w:hAnsi="Times New Roman" w:cs="Times New Roman"/>
+          <w:sz w:val="24"/>
+          <w:szCs w:val="24"/>
+        </w:rPr>
+      </w:pPr>
+      <w:r>
+        <w:rPr>
+          <w:rFonts w:ascii="Times New Roman" w:hAnsi="Times New Roman" w:cs="Times New Roman"/>
+          <w:sz w:val="24"/>
+          <w:szCs w:val="24"/>
+        </w:rPr>
+        <w:t xml:space="preserve">I learned and developed new techniques about how to improve predictions using new resources like model tunning, analysing indeed not only the accuracy, but also recall focusing on the most important of what we want to predict, exploring the datasets and </w:t>
+      </w:r>
+      <w:r>
+        <w:rPr>
+          <w:rFonts w:ascii="Times New Roman" w:hAnsi="Times New Roman" w:cs="Times New Roman"/>
+          <w:sz w:val="24"/>
+          <w:szCs w:val="24"/>
+        </w:rPr>
         <w:lastRenderedPageBreak/>
-        <w:t>H</w:t>
-      </w:r>
-      <w:r>
-        <w:rPr>
-          <w:rFonts w:ascii="Times New Roman" w:hAnsi="Times New Roman" w:cs="Times New Roman"/>
-          <w:b/>
-          <w:bCs/>
-          <w:sz w:val="24"/>
-          <w:szCs w:val="24"/>
-        </w:rPr>
-        <w:t xml:space="preserve">ow did this project help you develop a deeper understanding of data analytics / AI?  </w:t>
-      </w:r>
-    </w:p>
-    <w:p>
-      <w:pPr>
-        <w:pStyle w:val="Prrafodelista"/>
-        <w:spacing w:after="0"/>
-        <w:jc w:val="both"/>
-        <w:rPr>
-          <w:rFonts w:ascii="Times New Roman" w:hAnsi="Times New Roman" w:cs="Times New Roman"/>
-          <w:sz w:val="24"/>
-          <w:szCs w:val="24"/>
-        </w:rPr>
-      </w:pPr>
-      <w:r>
-        <w:rPr>
-          <w:rFonts w:ascii="Times New Roman" w:hAnsi="Times New Roman" w:cs="Times New Roman"/>
-          <w:sz w:val="24"/>
-          <w:szCs w:val="24"/>
-        </w:rPr>
-        <w:t xml:space="preserve">I learned and developed new techniques about how to improve predictions using new resources like model tunning, analysing indeed not only the accuracy, but also recall focusing on the most important of what we want to predict, exploring the datasets and understanding the statistics and the problem to solve </w:t>
+        <w:t xml:space="preserve">understanding the statistics and the problem to solve </w:t>
       </w:r>
       <w:r>
         <w:rPr>
